--- a/images/app_architecture.docx
+++ b/images/app_architecture.docx
@@ -12,6 +12,189 @@
         <mc:AlternateContent>
           <mc:Choice Requires="wps">
             <w:drawing>
+              <wp:anchor distT="0" distB="0" distL="114300" distR="114300" simplePos="0" relativeHeight="251718656" behindDoc="0" locked="0" layoutInCell="1" allowOverlap="1" wp14:anchorId="1B55CB20" wp14:editId="0298AAC5">
+                <wp:simplePos x="0" y="0"/>
+                <wp:positionH relativeFrom="column">
+                  <wp:posOffset>1964871</wp:posOffset>
+                </wp:positionH>
+                <wp:positionV relativeFrom="paragraph">
+                  <wp:posOffset>228600</wp:posOffset>
+                </wp:positionV>
+                <wp:extent cx="1076960" cy="326571"/>
+                <wp:effectExtent l="0" t="0" r="27940" b="16510"/>
+                <wp:wrapNone/>
+                <wp:docPr id="48" name="Rectangle 48"/>
+                <wp:cNvGraphicFramePr/>
+                <a:graphic xmlns:a="http://schemas.openxmlformats.org/drawingml/2006/main">
+                  <a:graphicData uri="http://schemas.microsoft.com/office/word/2010/wordprocessingShape">
+                    <wps:wsp>
+                      <wps:cNvSpPr/>
+                      <wps:spPr>
+                        <a:xfrm>
+                          <a:off x="0" y="0"/>
+                          <a:ext cx="1076960" cy="326571"/>
+                        </a:xfrm>
+                        <a:prstGeom prst="rect">
+                          <a:avLst/>
+                        </a:prstGeom>
+                      </wps:spPr>
+                      <wps:style>
+                        <a:lnRef idx="2">
+                          <a:schemeClr val="accent1">
+                            <a:shade val="50000"/>
+                          </a:schemeClr>
+                        </a:lnRef>
+                        <a:fillRef idx="1">
+                          <a:schemeClr val="accent1"/>
+                        </a:fillRef>
+                        <a:effectRef idx="0">
+                          <a:schemeClr val="accent1"/>
+                        </a:effectRef>
+                        <a:fontRef idx="minor">
+                          <a:schemeClr val="lt1"/>
+                        </a:fontRef>
+                      </wps:style>
+                      <wps:txbx>
+                        <w:txbxContent>
+                          <w:p>
+                            <w:pPr>
+                              <w:jc w:val="center"/>
+                            </w:pPr>
+                            <w:proofErr w:type="spellStart"/>
+                            <w:r>
+                              <w:t>Poduct</w:t>
+                            </w:r>
+                            <w:proofErr w:type="spellEnd"/>
+                          </w:p>
+                        </w:txbxContent>
+                      </wps:txbx>
+                      <wps:bodyPr rot="0" spcFirstLastPara="0" vertOverflow="overflow" horzOverflow="overflow" vert="horz" wrap="square" lIns="91440" tIns="45720" rIns="91440" bIns="45720" numCol="1" spcCol="0" rtlCol="0" fromWordArt="0" anchor="ctr" anchorCtr="0" forceAA="0" compatLnSpc="1">
+                        <a:prstTxWarp prst="textNoShape">
+                          <a:avLst/>
+                        </a:prstTxWarp>
+                        <a:noAutofit/>
+                      </wps:bodyPr>
+                    </wps:wsp>
+                  </a:graphicData>
+                </a:graphic>
+                <wp14:sizeRelV relativeFrom="margin">
+                  <wp14:pctHeight>0</wp14:pctHeight>
+                </wp14:sizeRelV>
+              </wp:anchor>
+            </w:drawing>
+          </mc:Choice>
+          <mc:Fallback>
+            <w:pict>
+              <v:rect w14:anchorId="1B55CB20" id="Rectangle 48" o:spid="_x0000_s1026" style="position:absolute;margin-left:154.7pt;margin-top:18pt;width:84.8pt;height:25.7pt;z-index:251718656;visibility:visible;mso-wrap-style:square;mso-height-percent:0;mso-wrap-distance-left:9pt;mso-wrap-distance-top:0;mso-wrap-distance-right:9pt;mso-wrap-distance-bottom:0;mso-position-horizontal:absolute;mso-position-horizontal-relative:text;mso-position-vertical:absolute;mso-position-vertical-relative:text;mso-height-percent:0;mso-height-relative:margin;v-text-anchor:middle" o:gfxdata="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" fillcolor="#4472c4 [3204]" strokecolor="#1f3763 [1604]" strokeweight="1pt">
+                <v:textbox>
+                  <w:txbxContent>
+                    <w:p>
+                      <w:pPr>
+                        <w:jc w:val="center"/>
+                      </w:pPr>
+                      <w:proofErr w:type="spellStart"/>
+                      <w:r>
+                        <w:t>Poduct</w:t>
+                      </w:r>
+                      <w:proofErr w:type="spellEnd"/>
+                    </w:p>
+                  </w:txbxContent>
+                </v:textbox>
+              </v:rect>
+            </w:pict>
+          </mc:Fallback>
+        </mc:AlternateContent>
+      </w:r>
+      <w:r>
+        <w:rPr>
+          <w:noProof/>
+        </w:rPr>
+        <mc:AlternateContent>
+          <mc:Choice Requires="wps">
+            <w:drawing>
+              <wp:anchor distT="0" distB="0" distL="114300" distR="114300" simplePos="0" relativeHeight="251721728" behindDoc="0" locked="0" layoutInCell="1" allowOverlap="1" wp14:anchorId="3784D651" wp14:editId="61FD4A16">
+                <wp:simplePos x="0" y="0"/>
+                <wp:positionH relativeFrom="column">
+                  <wp:posOffset>1823357</wp:posOffset>
+                </wp:positionH>
+                <wp:positionV relativeFrom="paragraph">
+                  <wp:posOffset>-495300</wp:posOffset>
+                </wp:positionV>
+                <wp:extent cx="1687286" cy="321129"/>
+                <wp:effectExtent l="0" t="0" r="27305" b="22225"/>
+                <wp:wrapNone/>
+                <wp:docPr id="29" name="Text Box 29"/>
+                <wp:cNvGraphicFramePr/>
+                <a:graphic xmlns:a="http://schemas.openxmlformats.org/drawingml/2006/main">
+                  <a:graphicData uri="http://schemas.microsoft.com/office/word/2010/wordprocessingShape">
+                    <wps:wsp>
+                      <wps:cNvSpPr txBox="1"/>
+                      <wps:spPr>
+                        <a:xfrm>
+                          <a:off x="0" y="0"/>
+                          <a:ext cx="1687286" cy="321129"/>
+                        </a:xfrm>
+                        <a:prstGeom prst="rect">
+                          <a:avLst/>
+                        </a:prstGeom>
+                        <a:solidFill>
+                          <a:schemeClr val="accent2"/>
+                        </a:solidFill>
+                        <a:ln w="6350">
+                          <a:solidFill>
+                            <a:prstClr val="black"/>
+                          </a:solidFill>
+                        </a:ln>
+                      </wps:spPr>
+                      <wps:txbx>
+                        <w:txbxContent>
+                          <w:p>
+                            <w:r>
+                              <w:t>Data access layer</w:t>
+                            </w:r>
+                          </w:p>
+                        </w:txbxContent>
+                      </wps:txbx>
+                      <wps:bodyPr rot="0" spcFirstLastPara="0" vertOverflow="overflow" horzOverflow="overflow" vert="horz" wrap="square" lIns="91440" tIns="45720" rIns="91440" bIns="45720" numCol="1" spcCol="0" rtlCol="0" fromWordArt="0" anchor="t" anchorCtr="0" forceAA="0" compatLnSpc="1">
+                        <a:prstTxWarp prst="textNoShape">
+                          <a:avLst/>
+                        </a:prstTxWarp>
+                        <a:noAutofit/>
+                      </wps:bodyPr>
+                    </wps:wsp>
+                  </a:graphicData>
+                </a:graphic>
+              </wp:anchor>
+            </w:drawing>
+          </mc:Choice>
+          <mc:Fallback>
+            <w:pict>
+              <v:shapetype w14:anchorId="3784D651" id="_x0000_t202" coordsize="21600,21600" o:spt="202" path="m,l,21600r21600,l21600,xe">
+                <v:stroke joinstyle="miter"/>
+                <v:path gradientshapeok="t" o:connecttype="rect"/>
+              </v:shapetype>
+              <v:shape id="Text Box 29" o:spid="_x0000_s1027" type="#_x0000_t202" style="position:absolute;margin-left:143.55pt;margin-top:-39pt;width:132.85pt;height:25.3pt;z-index:251721728;visibility:visible;mso-wrap-style:square;mso-wrap-distance-left:9pt;mso-wrap-distance-top:0;mso-wrap-distance-right:9pt;mso-wrap-distance-bottom:0;mso-position-horizontal:absolute;mso-position-horizontal-relative:text;mso-position-vertical:absolute;mso-position-vertical-relative:text;v-text-anchor:top" o:gfxdata="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" fillcolor="#ed7d31 [3205]" strokeweight=".5pt">
+                <v:textbox>
+                  <w:txbxContent>
+                    <w:p>
+                      <w:r>
+                        <w:t>Data access layer</w:t>
+                      </w:r>
+                    </w:p>
+                  </w:txbxContent>
+                </v:textbox>
+              </v:shape>
+            </w:pict>
+          </mc:Fallback>
+        </mc:AlternateContent>
+      </w:r>
+      <w:r>
+        <w:rPr>
+          <w:noProof/>
+        </w:rPr>
+        <mc:AlternateContent>
+          <mc:Choice Requires="wps">
+            <w:drawing>
               <wp:anchor distT="0" distB="0" distL="114300" distR="114300" simplePos="0" relativeHeight="251701248" behindDoc="0" locked="0" layoutInCell="1" allowOverlap="1" wp14:anchorId="2B233E77" wp14:editId="202CD814">
                 <wp:simplePos x="0" y="0"/>
                 <wp:positionH relativeFrom="column">
@@ -229,6 +412,9 @@
         </mc:AlternateContent>
       </w:r>
       <w:r>
+        <w:rPr>
+          <w:noProof/>
+        </w:rPr>
         <mc:AlternateContent>
           <mc:Choice Requires="wps">
             <w:drawing>
@@ -308,11 +494,7 @@
           </mc:Choice>
           <mc:Fallback>
             <w:pict>
-              <v:shapetype w14:anchorId="7A6F7ED5" id="_x0000_t202" coordsize="21600,21600" o:spt="202" path="m,l,21600r21600,l21600,xe">
-                <v:stroke joinstyle="miter"/>
-                <v:path gradientshapeok="t" o:connecttype="rect"/>
-              </v:shapetype>
-              <v:shape id="Text Box 10" o:spid="_x0000_s1026" type="#_x0000_t202" style="position:absolute;margin-left:33.9pt;margin-top:258.85pt;width:116.55pt;height:24pt;z-index:251671552;visibility:visible;mso-wrap-style:square;mso-width-percent:0;mso-height-percent:0;mso-wrap-distance-left:9pt;mso-wrap-distance-top:0;mso-wrap-distance-right:9pt;mso-wrap-distance-bottom:0;mso-position-horizontal:absolute;mso-position-horizontal-relative:text;mso-position-vertical:absolute;mso-position-vertical-relative:text;mso-width-percent:0;mso-height-percent:0;mso-width-relative:margin;mso-height-relative:margin;v-text-anchor:top" o:gfxdata="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" fillcolor="white [3201]" strokeweight=".5pt">
+              <v:shape w14:anchorId="7A6F7ED5" id="Text Box 10" o:spid="_x0000_s1028" type="#_x0000_t202" style="position:absolute;margin-left:33.9pt;margin-top:258.85pt;width:116.55pt;height:24pt;z-index:251671552;visibility:visible;mso-wrap-style:square;mso-width-percent:0;mso-height-percent:0;mso-wrap-distance-left:9pt;mso-wrap-distance-top:0;mso-wrap-distance-right:9pt;mso-wrap-distance-bottom:0;mso-position-horizontal:absolute;mso-position-horizontal-relative:text;mso-position-vertical:absolute;mso-position-vertical-relative:text;mso-width-percent:0;mso-height-percent:0;mso-width-relative:margin;mso-height-relative:margin;v-text-anchor:top" o:gfxdata="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" fillcolor="white [3201]" strokeweight=".5pt">
                 <v:textbox>
                   <w:txbxContent>
                     <w:p>
@@ -441,7 +623,7 @@
           </mc:Choice>
           <mc:Fallback>
             <w:pict>
-              <v:shape w14:anchorId="503E8741" id="Text Box 22" o:spid="_x0000_s1027" type="#_x0000_t202" style="position:absolute;margin-left:39pt;margin-top:353.55pt;width:105.85pt;height:68.55pt;z-index:251686912;visibility:visible;mso-wrap-style:square;mso-width-percent:0;mso-height-percent:0;mso-wrap-distance-left:9pt;mso-wrap-distance-top:0;mso-wrap-distance-right:9pt;mso-wrap-distance-bottom:0;mso-position-horizontal:absolute;mso-position-horizontal-relative:text;mso-position-vertical:absolute;mso-position-vertical-relative:text;mso-width-percent:0;mso-height-percent:0;mso-width-relative:margin;mso-height-relative:margin;v-text-anchor:top" o:gfxdata="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" fillcolor="white [3201]" strokeweight=".5pt">
+              <v:shape w14:anchorId="503E8741" id="Text Box 22" o:spid="_x0000_s1029" type="#_x0000_t202" style="position:absolute;margin-left:39pt;margin-top:353.55pt;width:105.85pt;height:68.55pt;z-index:251686912;visibility:visible;mso-wrap-style:square;mso-width-percent:0;mso-height-percent:0;mso-wrap-distance-left:9pt;mso-wrap-distance-top:0;mso-wrap-distance-right:9pt;mso-wrap-distance-bottom:0;mso-position-horizontal:absolute;mso-position-horizontal-relative:text;mso-position-vertical:absolute;mso-position-vertical-relative:text;mso-width-percent:0;mso-height-percent:0;mso-width-relative:margin;mso-height-relative:margin;v-text-anchor:top" o:gfxdata="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" fillcolor="white [3201]" strokeweight=".5pt">
                 <v:textbox>
                   <w:txbxContent>
                     <w:p>
@@ -494,7 +676,7 @@
         <mc:AlternateContent>
           <mc:Choice Requires="wps">
             <w:drawing>
-              <wp:anchor distT="0" distB="0" distL="114300" distR="114300" simplePos="0" relativeHeight="251719680" behindDoc="0" locked="0" layoutInCell="1" allowOverlap="1" wp14:anchorId="7551893F" wp14:editId="35926685">
+              <wp:anchor distT="0" distB="0" distL="114300" distR="114300" simplePos="0" relativeHeight="251719680" behindDoc="0" locked="0" layoutInCell="1" allowOverlap="1" wp14:anchorId="7551893F" wp14:editId="75DDBD6B">
                 <wp:simplePos x="0" y="0"/>
                 <wp:positionH relativeFrom="column">
                   <wp:posOffset>1910443</wp:posOffset>
@@ -551,104 +733,7 @@
           </mc:Choice>
           <mc:Fallback>
             <w:pict>
-              <v:rect w14:anchorId="5DBF5AAC" id="Rectangle 49" o:spid="_x0000_s1026" style="position:absolute;margin-left:150.45pt;margin-top:54.45pt;width:102pt;height:288.85pt;z-index:251719680;visibility:visible;mso-wrap-style:square;mso-wrap-distance-left:9pt;mso-wrap-distance-top:0;mso-wrap-distance-right:9pt;mso-wrap-distance-bottom:0;mso-position-horizontal:absolute;mso-position-horizontal-relative:text;mso-position-vertical:absolute;mso-position-vertical-relative:text;v-text-anchor:middle" o:gfxdata="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" filled="f" strokecolor="#1f3763 [1604]" strokeweight="1pt"/>
-            </w:pict>
-          </mc:Fallback>
-        </mc:AlternateContent>
-      </w:r>
-      <w:r>
-        <w:rPr>
-          <w:noProof/>
-        </w:rPr>
-        <mc:AlternateContent>
-          <mc:Choice Requires="wps">
-            <w:drawing>
-              <wp:anchor distT="0" distB="0" distL="114300" distR="114300" simplePos="0" relativeHeight="251718656" behindDoc="0" locked="0" layoutInCell="1" allowOverlap="1" wp14:anchorId="1B55CB20" wp14:editId="2B36E993">
-                <wp:simplePos x="0" y="0"/>
-                <wp:positionH relativeFrom="column">
-                  <wp:posOffset>1964871</wp:posOffset>
-                </wp:positionH>
-                <wp:positionV relativeFrom="paragraph">
-                  <wp:posOffset>228600</wp:posOffset>
-                </wp:positionV>
-                <wp:extent cx="1077142" cy="408214"/>
-                <wp:effectExtent l="0" t="0" r="27940" b="11430"/>
-                <wp:wrapNone/>
-                <wp:docPr id="48" name="Rectangle 48"/>
-                <wp:cNvGraphicFramePr/>
-                <a:graphic xmlns:a="http://schemas.openxmlformats.org/drawingml/2006/main">
-                  <a:graphicData uri="http://schemas.microsoft.com/office/word/2010/wordprocessingShape">
-                    <wps:wsp>
-                      <wps:cNvSpPr/>
-                      <wps:spPr>
-                        <a:xfrm>
-                          <a:off x="0" y="0"/>
-                          <a:ext cx="1077142" cy="408214"/>
-                        </a:xfrm>
-                        <a:prstGeom prst="rect">
-                          <a:avLst/>
-                        </a:prstGeom>
-                      </wps:spPr>
-                      <wps:style>
-                        <a:lnRef idx="2">
-                          <a:schemeClr val="accent1">
-                            <a:shade val="50000"/>
-                          </a:schemeClr>
-                        </a:lnRef>
-                        <a:fillRef idx="1">
-                          <a:schemeClr val="accent1"/>
-                        </a:fillRef>
-                        <a:effectRef idx="0">
-                          <a:schemeClr val="accent1"/>
-                        </a:effectRef>
-                        <a:fontRef idx="minor">
-                          <a:schemeClr val="lt1"/>
-                        </a:fontRef>
-                      </wps:style>
-                      <wps:txbx>
-                        <w:txbxContent>
-                          <w:p>
-                            <w:pPr>
-                              <w:jc w:val="center"/>
-                            </w:pPr>
-                            <w:proofErr w:type="spellStart"/>
-                            <w:r>
-                              <w:t>Poduct</w:t>
-                            </w:r>
-                            <w:proofErr w:type="spellEnd"/>
-                          </w:p>
-                        </w:txbxContent>
-                      </wps:txbx>
-                      <wps:bodyPr rot="0" spcFirstLastPara="0" vertOverflow="overflow" horzOverflow="overflow" vert="horz" wrap="square" lIns="91440" tIns="45720" rIns="91440" bIns="45720" numCol="1" spcCol="0" rtlCol="0" fromWordArt="0" anchor="ctr" anchorCtr="0" forceAA="0" compatLnSpc="1">
-                        <a:prstTxWarp prst="textNoShape">
-                          <a:avLst/>
-                        </a:prstTxWarp>
-                        <a:noAutofit/>
-                      </wps:bodyPr>
-                    </wps:wsp>
-                  </a:graphicData>
-                </a:graphic>
-              </wp:anchor>
-            </w:drawing>
-          </mc:Choice>
-          <mc:Fallback>
-            <w:pict>
-              <v:rect w14:anchorId="1B55CB20" id="Rectangle 48" o:spid="_x0000_s1028" style="position:absolute;margin-left:154.7pt;margin-top:18pt;width:84.8pt;height:32.15pt;z-index:251718656;visibility:visible;mso-wrap-style:square;mso-wrap-distance-left:9pt;mso-wrap-distance-top:0;mso-wrap-distance-right:9pt;mso-wrap-distance-bottom:0;mso-position-horizontal:absolute;mso-position-horizontal-relative:text;mso-position-vertical:absolute;mso-position-vertical-relative:text;v-text-anchor:middle" o:gfxdata="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" fillcolor="#4472c4 [3204]" strokecolor="#1f3763 [1604]" strokeweight="1pt">
-                <v:textbox>
-                  <w:txbxContent>
-                    <w:p>
-                      <w:pPr>
-                        <w:jc w:val="center"/>
-                      </w:pPr>
-                      <w:proofErr w:type="spellStart"/>
-                      <w:r>
-                        <w:t>Poduct</w:t>
-                      </w:r>
-                      <w:proofErr w:type="spellEnd"/>
-                    </w:p>
-                  </w:txbxContent>
-                </v:textbox>
-              </v:rect>
+              <v:rect w14:anchorId="07F42CF4" id="Rectangle 49" o:spid="_x0000_s1026" style="position:absolute;margin-left:150.45pt;margin-top:54.45pt;width:102pt;height:288.85pt;z-index:251719680;visibility:visible;mso-wrap-style:square;mso-wrap-distance-left:9pt;mso-wrap-distance-top:0;mso-wrap-distance-right:9pt;mso-wrap-distance-bottom:0;mso-position-horizontal:absolute;mso-position-horizontal-relative:text;mso-position-vertical:absolute;mso-position-vertical-relative:text;v-text-anchor:middle" o:gfxdata="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" filled="f" strokecolor="#1f3763 [1604]" strokeweight="1pt"/>
             </w:pict>
           </mc:Fallback>
         </mc:AlternateContent>
@@ -998,7 +1083,7 @@
           </mc:Choice>
           <mc:Fallback>
             <w:pict>
-              <v:shape w14:anchorId="566561F2" id="Text Box 43" o:spid="_x0000_s1029" type="#_x0000_t202" style="position:absolute;margin-left:156.35pt;margin-top:269.55pt;width:90.45pt;height:66.45pt;z-index:251713536;visibility:visible;mso-wrap-style:square;mso-wrap-distance-left:9pt;mso-wrap-distance-top:0;mso-wrap-distance-right:9pt;mso-wrap-distance-bottom:0;mso-position-horizontal:absolute;mso-position-horizontal-relative:text;mso-position-vertical:absolute;mso-position-vertical-relative:text;v-text-anchor:top" o:gfxdata="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" fillcolor="white [3201]" strokeweight=".5pt">
+              <v:shape w14:anchorId="566561F2" id="Text Box 43" o:spid="_x0000_s1030" type="#_x0000_t202" style="position:absolute;margin-left:156.35pt;margin-top:269.55pt;width:90.45pt;height:66.45pt;z-index:251713536;visibility:visible;mso-wrap-style:square;mso-wrap-distance-left:9pt;mso-wrap-distance-top:0;mso-wrap-distance-right:9pt;mso-wrap-distance-bottom:0;mso-position-horizontal:absolute;mso-position-horizontal-relative:text;mso-position-vertical:absolute;mso-position-vertical-relative:text;v-text-anchor:top" o:gfxdata="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" fillcolor="white [3201]" strokeweight=".5pt">
                 <v:textbox>
                   <w:txbxContent>
                     <w:p>
@@ -1341,10 +1426,7 @@
                             <w:proofErr w:type="spellStart"/>
                             <w:proofErr w:type="gramStart"/>
                             <w:r>
-                              <w:t>FetchProduct</w:t>
-                            </w:r>
-                            <w:r>
-                              <w:t>ById</w:t>
+                              <w:t>FetchProductById</w:t>
                             </w:r>
                             <w:proofErr w:type="spellEnd"/>
                             <w:r>
@@ -1374,17 +1456,14 @@
           </mc:Choice>
           <mc:Fallback>
             <w:pict>
-              <v:shape w14:anchorId="205E6FBD" id="Text Box 37" o:spid="_x0000_s1030" type="#_x0000_t202" style="position:absolute;margin-left:156.45pt;margin-top:182.1pt;width:90.45pt;height:66.45pt;z-index:251706368;visibility:visible;mso-wrap-style:square;mso-wrap-distance-left:9pt;mso-wrap-distance-top:0;mso-wrap-distance-right:9pt;mso-wrap-distance-bottom:0;mso-position-horizontal:absolute;mso-position-horizontal-relative:text;mso-position-vertical:absolute;mso-position-vertical-relative:text;v-text-anchor:top" o:gfxdata="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" fillcolor="white [3201]" strokeweight=".5pt">
+              <v:shape w14:anchorId="205E6FBD" id="Text Box 37" o:spid="_x0000_s1031" type="#_x0000_t202" style="position:absolute;margin-left:156.45pt;margin-top:182.1pt;width:90.45pt;height:66.45pt;z-index:251706368;visibility:visible;mso-wrap-style:square;mso-wrap-distance-left:9pt;mso-wrap-distance-top:0;mso-wrap-distance-right:9pt;mso-wrap-distance-bottom:0;mso-position-horizontal:absolute;mso-position-horizontal-relative:text;mso-position-vertical:absolute;mso-position-vertical-relative:text;v-text-anchor:top" o:gfxdata="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" fillcolor="white [3201]" strokeweight=".5pt">
                 <v:textbox>
                   <w:txbxContent>
                     <w:p>
                       <w:proofErr w:type="spellStart"/>
                       <w:proofErr w:type="gramStart"/>
                       <w:r>
-                        <w:t>FetchProduct</w:t>
-                      </w:r>
-                      <w:r>
-                        <w:t>ById</w:t>
+                        <w:t>FetchProductById</w:t>
                       </w:r>
                       <w:proofErr w:type="spellEnd"/>
                       <w:r>
@@ -1480,7 +1559,7 @@
           </mc:Choice>
           <mc:Fallback>
             <w:pict>
-              <v:rect w14:anchorId="4FBCEFAC" id="Rectangle 36" o:spid="_x0000_s1031" style="position:absolute;margin-left:150.45pt;margin-top:-10.7pt;width:89.15pt;height:23.55pt;z-index:251704320;visibility:visible;mso-wrap-style:square;mso-wrap-distance-left:9pt;mso-wrap-distance-top:0;mso-wrap-distance-right:9pt;mso-wrap-distance-bottom:0;mso-position-horizontal:absolute;mso-position-horizontal-relative:text;mso-position-vertical:absolute;mso-position-vertical-relative:text;v-text-anchor:middle" o:gfxdata="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" fillcolor="#4472c4 [3204]" strokecolor="#1f3763 [1604]" strokeweight="1pt">
+              <v:rect w14:anchorId="4FBCEFAC" id="Rectangle 36" o:spid="_x0000_s1032" style="position:absolute;margin-left:150.45pt;margin-top:-10.7pt;width:89.15pt;height:23.55pt;z-index:251704320;visibility:visible;mso-wrap-style:square;mso-wrap-distance-left:9pt;mso-wrap-distance-top:0;mso-wrap-distance-right:9pt;mso-wrap-distance-bottom:0;mso-position-horizontal:absolute;mso-position-horizontal-relative:text;mso-position-vertical:absolute;mso-position-vertical-relative:text;v-text-anchor:middle" o:gfxdata="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" fillcolor="#4472c4 [3204]" strokecolor="#1f3763 [1604]" strokeweight="1pt">
                 <v:textbox>
                   <w:txbxContent>
                     <w:p>
@@ -1499,6 +1578,9 @@
         </mc:AlternateContent>
       </w:r>
       <w:r>
+        <w:rPr>
+          <w:noProof/>
+        </w:rPr>
         <mc:AlternateContent>
           <mc:Choice Requires="wps">
             <w:drawing>
@@ -1581,7 +1663,7 @@
           </mc:Choice>
           <mc:Fallback>
             <w:pict>
-              <v:roundrect w14:anchorId="271F41C8" id="Rectangle: Rounded Corners 7" o:spid="_x0000_s1032" style="position:absolute;margin-left:37.7pt;margin-top:86.55pt;width:74.55pt;height:65.1pt;z-index:251666432;visibility:visible;mso-wrap-style:square;mso-width-percent:0;mso-height-percent:0;mso-wrap-distance-left:9pt;mso-wrap-distance-top:0;mso-wrap-distance-right:9pt;mso-wrap-distance-bottom:0;mso-position-horizontal:absolute;mso-position-horizontal-relative:text;mso-position-vertical:absolute;mso-position-vertical-relative:text;mso-width-percent:0;mso-height-percent:0;mso-width-relative:margin;mso-height-relative:margin;v-text-anchor:middle" arcsize="10923f" o:gfxdata="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" fillcolor="#cfcdcd [2894]" strokecolor="#1f3763 [1604]" strokeweight="1pt">
+              <v:roundrect w14:anchorId="271F41C8" id="Rectangle: Rounded Corners 7" o:spid="_x0000_s1033" style="position:absolute;margin-left:37.7pt;margin-top:86.55pt;width:74.55pt;height:65.1pt;z-index:251666432;visibility:visible;mso-wrap-style:square;mso-width-percent:0;mso-height-percent:0;mso-wrap-distance-left:9pt;mso-wrap-distance-top:0;mso-wrap-distance-right:9pt;mso-wrap-distance-bottom:0;mso-position-horizontal:absolute;mso-position-horizontal-relative:text;mso-position-vertical:absolute;mso-position-vertical-relative:text;mso-width-percent:0;mso-height-percent:0;mso-width-relative:margin;mso-height-relative:margin;v-text-anchor:middle" arcsize="10923f" o:gfxdata="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" fillcolor="#cfcdcd [2894]" strokecolor="#1f3763 [1604]" strokeweight="1pt">
                 <v:stroke joinstyle="miter"/>
                 <v:textbox>
                   <w:txbxContent>
@@ -1881,7 +1963,7 @@
           </mc:Choice>
           <mc:Fallback>
             <w:pict>
-              <v:shape w14:anchorId="2AFC796B" id="Text Box 31" o:spid="_x0000_s1033" type="#_x0000_t202" style="position:absolute;margin-left:157.7pt;margin-top:58.3pt;width:90.45pt;height:66.45pt;z-index:251699200;visibility:visible;mso-wrap-style:square;mso-wrap-distance-left:9pt;mso-wrap-distance-top:0;mso-wrap-distance-right:9pt;mso-wrap-distance-bottom:0;mso-position-horizontal:absolute;mso-position-horizontal-relative:text;mso-position-vertical:absolute;mso-position-vertical-relative:text;v-text-anchor:top" o:gfxdata="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" fillcolor="white [3201]" strokeweight=".5pt">
+              <v:shape w14:anchorId="2AFC796B" id="Text Box 31" o:spid="_x0000_s1034" type="#_x0000_t202" style="position:absolute;margin-left:157.7pt;margin-top:58.3pt;width:90.45pt;height:66.45pt;z-index:251699200;visibility:visible;mso-wrap-style:square;mso-wrap-distance-left:9pt;mso-wrap-distance-top:0;mso-wrap-distance-right:9pt;mso-wrap-distance-bottom:0;mso-position-horizontal:absolute;mso-position-horizontal-relative:text;mso-position-vertical:absolute;mso-position-vertical-relative:text;v-text-anchor:top" o:gfxdata="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" fillcolor="white [3201]" strokeweight=".5pt">
                 <v:textbox>
                   <w:txbxContent>
                     <w:p>
@@ -1913,7 +1995,7 @@
         <mc:AlternateContent>
           <mc:Choice Requires="wps">
             <w:drawing>
-              <wp:anchor distT="0" distB="0" distL="114300" distR="114300" simplePos="0" relativeHeight="251698176" behindDoc="0" locked="0" layoutInCell="1" allowOverlap="1" wp14:anchorId="08D1B2BD" wp14:editId="4F6C6FFB">
+              <wp:anchor distT="0" distB="0" distL="114300" distR="114300" simplePos="0" relativeHeight="251698176" behindDoc="0" locked="0" layoutInCell="1" allowOverlap="1" wp14:anchorId="08D1B2BD" wp14:editId="769A4665">
                 <wp:simplePos x="0" y="0"/>
                 <wp:positionH relativeFrom="column">
                   <wp:posOffset>1839686</wp:posOffset>
@@ -1977,7 +2059,7 @@
           </mc:Choice>
           <mc:Fallback>
             <w:pict>
-              <v:rect w14:anchorId="13FE233F" id="Rectangle 30" o:spid="_x0000_s1026" style="position:absolute;margin-left:144.85pt;margin-top:-15.9pt;width:111pt;height:363.9pt;z-index:251698176;visibility:visible;mso-wrap-style:square;mso-height-percent:0;mso-wrap-distance-left:9pt;mso-wrap-distance-top:0;mso-wrap-distance-right:9pt;mso-wrap-distance-bottom:0;mso-position-horizontal:absolute;mso-position-horizontal-relative:text;mso-position-vertical:absolute;mso-position-vertical-relative:text;mso-height-percent:0;mso-height-relative:margin;v-text-anchor:middle" o:gfxdata="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" fillcolor="#747070 [1614]" strokecolor="#1f3763 [1604]" strokeweight="1pt"/>
+              <v:rect w14:anchorId="4EE68E52" id="Rectangle 30" o:spid="_x0000_s1026" style="position:absolute;margin-left:144.85pt;margin-top:-15.9pt;width:111pt;height:363.9pt;z-index:251698176;visibility:visible;mso-wrap-style:square;mso-height-percent:0;mso-wrap-distance-left:9pt;mso-wrap-distance-top:0;mso-wrap-distance-right:9pt;mso-wrap-distance-bottom:0;mso-position-horizontal:absolute;mso-position-horizontal-relative:text;mso-position-vertical:absolute;mso-position-vertical-relative:text;mso-height-percent:0;mso-height-relative:margin;v-text-anchor:middle" o:gfxdata="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" fillcolor="#747070 [1614]" strokecolor="#1f3763 [1604]" strokeweight="1pt"/>
             </w:pict>
           </mc:Fallback>
         </mc:AlternateContent>
@@ -2103,10 +2185,7 @@
                         <w:txbxContent>
                           <w:p>
                             <w:r>
-                              <w:t>HTTP-</w:t>
-                            </w:r>
-                            <w:r>
-                              <w:t xml:space="preserve">POST, </w:t>
+                              <w:t xml:space="preserve">HTTP-POST, </w:t>
                             </w:r>
                             <w:proofErr w:type="gramStart"/>
                             <w:r>
@@ -2136,15 +2215,12 @@
           </mc:Choice>
           <mc:Fallback>
             <w:pict>
-              <v:shape w14:anchorId="6333C840" id="Text Box 28" o:spid="_x0000_s1034" type="#_x0000_t202" style="position:absolute;margin-left:-53.15pt;margin-top:340.7pt;width:93.8pt;height:21.4pt;z-index:251696128;visibility:visible;mso-wrap-style:square;mso-width-percent:0;mso-wrap-distance-left:9pt;mso-wrap-distance-top:0;mso-wrap-distance-right:9pt;mso-wrap-distance-bottom:0;mso-position-horizontal:absolute;mso-position-horizontal-relative:text;mso-position-vertical:absolute;mso-position-vertical-relative:text;mso-width-percent:0;mso-width-relative:margin;v-text-anchor:top" o:gfxdata="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" fillcolor="white [3201]" strokeweight=".5pt">
+              <v:shape w14:anchorId="6333C840" id="Text Box 28" o:spid="_x0000_s1035" type="#_x0000_t202" style="position:absolute;margin-left:-53.15pt;margin-top:340.7pt;width:93.8pt;height:21.4pt;z-index:251696128;visibility:visible;mso-wrap-style:square;mso-width-percent:0;mso-wrap-distance-left:9pt;mso-wrap-distance-top:0;mso-wrap-distance-right:9pt;mso-wrap-distance-bottom:0;mso-position-horizontal:absolute;mso-position-horizontal-relative:text;mso-position-vertical:absolute;mso-position-vertical-relative:text;mso-width-percent:0;mso-width-relative:margin;v-text-anchor:top" o:gfxdata="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" fillcolor="white [3201]" strokeweight=".5pt">
                 <v:textbox>
                   <w:txbxContent>
                     <w:p>
                       <w:r>
-                        <w:t>HTTP-</w:t>
-                      </w:r>
-                      <w:r>
-                        <w:t xml:space="preserve">POST, </w:t>
+                        <w:t xml:space="preserve">HTTP-POST, </w:t>
                       </w:r>
                       <w:proofErr w:type="gramStart"/>
                       <w:r>
@@ -2444,7 +2520,7 @@
           </mc:Choice>
           <mc:Fallback>
             <w:pict>
-              <v:shape w14:anchorId="0DE5D40A" id="Text Box 23" o:spid="_x0000_s1035" type="#_x0000_t202" style="position:absolute;margin-left:-47.55pt;margin-top:251.15pt;width:64.3pt;height:21.4pt;z-index:251687936;visibility:visible;mso-wrap-style:square;mso-width-percent:0;mso-wrap-distance-left:9pt;mso-wrap-distance-top:0;mso-wrap-distance-right:9pt;mso-wrap-distance-bottom:0;mso-position-horizontal:absolute;mso-position-horizontal-relative:text;mso-position-vertical:absolute;mso-position-vertical-relative:text;mso-width-percent:0;mso-width-relative:margin;v-text-anchor:top" o:gfxdata="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" fillcolor="white [3201]" strokeweight=".5pt">
+              <v:shape w14:anchorId="0DE5D40A" id="Text Box 23" o:spid="_x0000_s1036" type="#_x0000_t202" style="position:absolute;margin-left:-47.55pt;margin-top:251.15pt;width:64.3pt;height:21.4pt;z-index:251687936;visibility:visible;mso-wrap-style:square;mso-width-percent:0;mso-wrap-distance-left:9pt;mso-wrap-distance-top:0;mso-wrap-distance-right:9pt;mso-wrap-distance-bottom:0;mso-position-horizontal:absolute;mso-position-horizontal-relative:text;mso-position-vertical:absolute;mso-position-vertical-relative:text;mso-width-percent:0;mso-width-relative:margin;v-text-anchor:top" o:gfxdata="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" fillcolor="white [3201]" strokeweight=".5pt">
                 <v:textbox>
                   <w:txbxContent>
                     <w:p>
@@ -2526,7 +2602,7 @@
           </mc:Choice>
           <mc:Fallback>
             <w:pict>
-              <v:shape w14:anchorId="70C33BF9" id="Text Box 20" o:spid="_x0000_s1036" type="#_x0000_t202" style="position:absolute;margin-left:-50.55pt;margin-top:184.3pt;width:73.7pt;height:18.4pt;z-index:251684864;visibility:visible;mso-wrap-style:square;mso-width-percent:0;mso-wrap-distance-left:9pt;mso-wrap-distance-top:0;mso-wrap-distance-right:9pt;mso-wrap-distance-bottom:0;mso-position-horizontal:absolute;mso-position-horizontal-relative:text;mso-position-vertical:absolute;mso-position-vertical-relative:text;mso-width-percent:0;mso-width-relative:margin;v-text-anchor:top" o:gfxdata="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" fillcolor="white [3201]" strokeweight=".5pt">
+              <v:shape w14:anchorId="70C33BF9" id="Text Box 20" o:spid="_x0000_s1037" type="#_x0000_t202" style="position:absolute;margin-left:-50.55pt;margin-top:184.3pt;width:73.7pt;height:18.4pt;z-index:251684864;visibility:visible;mso-wrap-style:square;mso-width-percent:0;mso-wrap-distance-left:9pt;mso-wrap-distance-top:0;mso-wrap-distance-right:9pt;mso-wrap-distance-bottom:0;mso-position-horizontal:absolute;mso-position-horizontal-relative:text;mso-position-vertical:absolute;mso-position-vertical-relative:text;mso-width-percent:0;mso-width-relative:margin;v-text-anchor:top" o:gfxdata="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" fillcolor="white [3201]" strokeweight=".5pt">
                 <v:textbox>
                   <w:txbxContent>
                     <w:p>
@@ -2586,10 +2662,7 @@
                         <w:txbxContent>
                           <w:p>
                             <w:r>
-                              <w:t>HTTP-</w:t>
-                            </w:r>
-                            <w:r>
-                              <w:t>GET</w:t>
+                              <w:t>HTTP-GET</w:t>
                             </w:r>
                           </w:p>
                         </w:txbxContent>
@@ -2611,15 +2684,12 @@
           </mc:Choice>
           <mc:Fallback>
             <w:pict>
-              <v:shape w14:anchorId="0507A03A" id="Text Box 24" o:spid="_x0000_s1037" type="#_x0000_t202" style="position:absolute;margin-left:13.7pt;margin-top:52.3pt;width:69.85pt;height:21.45pt;z-index:251689984;visibility:visible;mso-wrap-style:square;mso-width-percent:0;mso-wrap-distance-left:9pt;mso-wrap-distance-top:0;mso-wrap-distance-right:9pt;mso-wrap-distance-bottom:0;mso-position-horizontal:absolute;mso-position-horizontal-relative:left-margin-area;mso-position-vertical:absolute;mso-position-vertical-relative:text;mso-width-percent:0;mso-width-relative:margin;v-text-anchor:top" o:gfxdata="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" fillcolor="white [3201]" strokeweight=".5pt">
+              <v:shape w14:anchorId="0507A03A" id="Text Box 24" o:spid="_x0000_s1038" type="#_x0000_t202" style="position:absolute;margin-left:13.7pt;margin-top:52.3pt;width:69.85pt;height:21.45pt;z-index:251689984;visibility:visible;mso-wrap-style:square;mso-width-percent:0;mso-wrap-distance-left:9pt;mso-wrap-distance-top:0;mso-wrap-distance-right:9pt;mso-wrap-distance-bottom:0;mso-position-horizontal:absolute;mso-position-horizontal-relative:left-margin-area;mso-position-vertical:absolute;mso-position-vertical-relative:text;mso-width-percent:0;mso-width-relative:margin;v-text-anchor:top" o:gfxdata="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" fillcolor="white [3201]" strokeweight=".5pt">
                 <v:textbox>
                   <w:txbxContent>
                     <w:p>
                       <w:r>
-                        <w:t>HTTP-</w:t>
-                      </w:r>
-                      <w:r>
-                        <w:t>GET</w:t>
+                        <w:t>HTTP-GET</w:t>
                       </w:r>
                     </w:p>
                   </w:txbxContent>
@@ -2675,10 +2745,7 @@
                         <w:txbxContent>
                           <w:p>
                             <w:r>
-                              <w:t>HTTP-</w:t>
-                            </w:r>
-                            <w:r>
-                              <w:t>GET</w:t>
+                              <w:t>HTTP-GET</w:t>
                             </w:r>
                           </w:p>
                         </w:txbxContent>
@@ -2700,15 +2767,12 @@
           </mc:Choice>
           <mc:Fallback>
             <w:pict>
-              <v:shape w14:anchorId="2900B947" id="Text Box 25" o:spid="_x0000_s1038" type="#_x0000_t202" style="position:absolute;margin-left:-55.3pt;margin-top:-37.3pt;width:76.7pt;height:21.45pt;z-index:251692032;visibility:visible;mso-wrap-style:square;mso-width-percent:0;mso-wrap-distance-left:9pt;mso-wrap-distance-top:0;mso-wrap-distance-right:9pt;mso-wrap-distance-bottom:0;mso-position-horizontal:absolute;mso-position-horizontal-relative:text;mso-position-vertical:absolute;mso-position-vertical-relative:text;mso-width-percent:0;mso-width-relative:margin;v-text-anchor:top" o:gfxdata="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" fillcolor="white [3201]" strokeweight=".5pt">
+              <v:shape w14:anchorId="2900B947" id="Text Box 25" o:spid="_x0000_s1039" type="#_x0000_t202" style="position:absolute;margin-left:-55.3pt;margin-top:-37.3pt;width:76.7pt;height:21.45pt;z-index:251692032;visibility:visible;mso-wrap-style:square;mso-width-percent:0;mso-wrap-distance-left:9pt;mso-wrap-distance-top:0;mso-wrap-distance-right:9pt;mso-wrap-distance-bottom:0;mso-position-horizontal:absolute;mso-position-horizontal-relative:text;mso-position-vertical:absolute;mso-position-vertical-relative:text;mso-width-percent:0;mso-width-relative:margin;v-text-anchor:top" o:gfxdata="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" fillcolor="white [3201]" strokeweight=".5pt">
                 <v:textbox>
                   <w:txbxContent>
                     <w:p>
                       <w:r>
-                        <w:t>HTTP-</w:t>
-                      </w:r>
-                      <w:r>
-                        <w:t>GET</w:t>
+                        <w:t>HTTP-GET</w:t>
                       </w:r>
                     </w:p>
                   </w:txbxContent>
@@ -2719,6 +2783,9 @@
         </mc:AlternateContent>
       </w:r>
       <w:r>
+        <w:rPr>
+          <w:noProof/>
+        </w:rPr>
         <mc:AlternateContent>
           <mc:Choice Requires="wps">
             <w:drawing>
@@ -2785,6 +2852,9 @@
         </mc:AlternateContent>
       </w:r>
       <w:r>
+        <w:rPr>
+          <w:noProof/>
+        </w:rPr>
         <mc:AlternateContent>
           <mc:Choice Requires="wps">
             <w:drawing>
@@ -2851,6 +2921,9 @@
         </mc:AlternateContent>
       </w:r>
       <w:r>
+        <w:rPr>
+          <w:noProof/>
+        </w:rPr>
         <mc:AlternateContent>
           <mc:Choice Requires="wps">
             <w:drawing>
@@ -2917,6 +2990,9 @@
         </mc:AlternateContent>
       </w:r>
       <w:r>
+        <w:rPr>
+          <w:noProof/>
+        </w:rPr>
         <mc:AlternateContent>
           <mc:Choice Requires="wps">
             <w:drawing>
@@ -2983,6 +3059,9 @@
         </mc:AlternateContent>
       </w:r>
       <w:r>
+        <w:rPr>
+          <w:noProof/>
+        </w:rPr>
         <mc:AlternateContent>
           <mc:Choice Requires="wps">
             <w:drawing>
@@ -3049,6 +3128,9 @@
         </mc:AlternateContent>
       </w:r>
       <w:r>
+        <w:rPr>
+          <w:noProof/>
+        </w:rPr>
         <mc:AlternateContent>
           <mc:Choice Requires="wps">
             <w:drawing>
@@ -3253,6 +3335,9 @@
         </mc:AlternateContent>
       </w:r>
       <w:r>
+        <w:rPr>
+          <w:noProof/>
+        </w:rPr>
         <mc:AlternateContent>
           <mc:Choice Requires="wps">
             <w:drawing>
@@ -3321,7 +3406,7 @@
           </mc:Choice>
           <mc:Fallback>
             <w:pict>
-              <v:shape w14:anchorId="08F13B30" id="Text Box 8" o:spid="_x0000_s1039" type="#_x0000_t202" style="position:absolute;margin-left:44.6pt;margin-top:164.55pt;width:79.25pt;height:21pt;z-index:251668480;visibility:visible;mso-wrap-style:square;mso-width-percent:0;mso-height-percent:0;mso-wrap-distance-left:9pt;mso-wrap-distance-top:0;mso-wrap-distance-right:9pt;mso-wrap-distance-bottom:0;mso-position-horizontal:absolute;mso-position-horizontal-relative:text;mso-position-vertical:absolute;mso-position-vertical-relative:text;mso-width-percent:0;mso-height-percent:0;mso-width-relative:margin;mso-height-relative:margin;v-text-anchor:top" o:gfxdata="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" fillcolor="white [3201]" strokeweight=".5pt">
+              <v:shape w14:anchorId="08F13B30" id="Text Box 8" o:spid="_x0000_s1040" type="#_x0000_t202" style="position:absolute;margin-left:44.6pt;margin-top:164.55pt;width:79.25pt;height:21pt;z-index:251668480;visibility:visible;mso-wrap-style:square;mso-width-percent:0;mso-height-percent:0;mso-wrap-distance-left:9pt;mso-wrap-distance-top:0;mso-wrap-distance-right:9pt;mso-wrap-distance-bottom:0;mso-position-horizontal:absolute;mso-position-horizontal-relative:text;mso-position-vertical:absolute;mso-position-vertical-relative:text;mso-width-percent:0;mso-height-percent:0;mso-width-relative:margin;mso-height-relative:margin;v-text-anchor:top" o:gfxdata="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" fillcolor="white [3201]" strokeweight=".5pt">
                 <v:textbox>
                   <w:txbxContent>
                     <w:p>
@@ -3339,6 +3424,9 @@
         </mc:AlternateContent>
       </w:r>
       <w:r>
+        <w:rPr>
+          <w:noProof/>
+        </w:rPr>
         <mc:AlternateContent>
           <mc:Choice Requires="wps">
             <w:drawing>
@@ -3411,6 +3499,9 @@
         </mc:AlternateContent>
       </w:r>
       <w:r>
+        <w:rPr>
+          <w:noProof/>
+        </w:rPr>
         <mc:AlternateContent>
           <mc:Choice Requires="wps">
             <w:drawing>
@@ -3483,6 +3574,9 @@
         </mc:AlternateContent>
       </w:r>
       <w:r>
+        <w:rPr>
+          <w:noProof/>
+        </w:rPr>
         <mc:AlternateContent>
           <mc:Choice Requires="wps">
             <w:drawing>
@@ -3551,7 +3645,7 @@
           </mc:Choice>
           <mc:Fallback>
             <w:pict>
-              <v:shape w14:anchorId="6408FCCD" id="Text Box 6" o:spid="_x0000_s1040" type="#_x0000_t202" style="position:absolute;margin-left:38.15pt;margin-top:63.4pt;width:79.25pt;height:21pt;z-index:251665408;visibility:visible;mso-wrap-style:square;mso-width-percent:0;mso-height-percent:0;mso-wrap-distance-left:9pt;mso-wrap-distance-top:0;mso-wrap-distance-right:9pt;mso-wrap-distance-bottom:0;mso-position-horizontal:absolute;mso-position-horizontal-relative:text;mso-position-vertical:absolute;mso-position-vertical-relative:text;mso-width-percent:0;mso-height-percent:0;mso-width-relative:margin;mso-height-relative:margin;v-text-anchor:top" o:gfxdata="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" fillcolor="white [3201]" strokeweight=".5pt">
+              <v:shape w14:anchorId="6408FCCD" id="Text Box 6" o:spid="_x0000_s1041" type="#_x0000_t202" style="position:absolute;margin-left:38.15pt;margin-top:63.4pt;width:79.25pt;height:21pt;z-index:251665408;visibility:visible;mso-wrap-style:square;mso-width-percent:0;mso-height-percent:0;mso-wrap-distance-left:9pt;mso-wrap-distance-top:0;mso-wrap-distance-right:9pt;mso-wrap-distance-bottom:0;mso-position-horizontal:absolute;mso-position-horizontal-relative:text;mso-position-vertical:absolute;mso-position-vertical-relative:text;mso-width-percent:0;mso-height-percent:0;mso-width-relative:margin;mso-height-relative:margin;v-text-anchor:top" o:gfxdata="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" fillcolor="white [3201]" strokeweight=".5pt">
                 <v:textbox>
                   <w:txbxContent>
                     <w:p>
@@ -3713,7 +3807,7 @@
           </mc:Choice>
           <mc:Fallback>
             <w:pict>
-              <v:shape w14:anchorId="7876D5BD" id="Text Box 4" o:spid="_x0000_s1041" type="#_x0000_t202" style="position:absolute;margin-left:52.65pt;margin-top:-22.7pt;width:53.15pt;height:21pt;z-index:251662336;visibility:visible;mso-wrap-style:square;mso-width-percent:0;mso-height-percent:0;mso-wrap-distance-left:9pt;mso-wrap-distance-top:0;mso-wrap-distance-right:9pt;mso-wrap-distance-bottom:0;mso-position-horizontal:absolute;mso-position-horizontal-relative:text;mso-position-vertical:absolute;mso-position-vertical-relative:text;mso-width-percent:0;mso-height-percent:0;mso-width-relative:margin;mso-height-relative:margin;v-text-anchor:top" o:gfxdata="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" fillcolor="white [3201]" strokeweight=".5pt">
+              <v:shape w14:anchorId="7876D5BD" id="Text Box 4" o:spid="_x0000_s1042" type="#_x0000_t202" style="position:absolute;margin-left:52.65pt;margin-top:-22.7pt;width:53.15pt;height:21pt;z-index:251662336;visibility:visible;mso-wrap-style:square;mso-width-percent:0;mso-height-percent:0;mso-wrap-distance-left:9pt;mso-wrap-distance-top:0;mso-wrap-distance-right:9pt;mso-wrap-distance-bottom:0;mso-position-horizontal:absolute;mso-position-horizontal-relative:text;mso-position-vertical:absolute;mso-position-vertical-relative:text;mso-width-percent:0;mso-height-percent:0;mso-width-relative:margin;mso-height-relative:margin;v-text-anchor:top" o:gfxdata="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" fillcolor="white [3201]" strokeweight=".5pt">
                 <v:textbox>
                   <w:txbxContent>
                     <w:p>
@@ -3881,6 +3975,56 @@
     </w:sectPr>
   </w:body>
 </w:document>
+</file>
+
+<file path=word/endnotes.xml><?xml version="1.0" encoding="utf-8"?>
+<w:endnotes xmlns:wpc="http://schemas.microsoft.com/office/word/2010/wordprocessingCanvas" xmlns:cx="http://schemas.microsoft.com/office/drawing/2014/chartex" xmlns:cx1="http://schemas.microsoft.com/office/drawing/2015/9/8/chartex" xmlns:cx2="http://schemas.microsoft.com/office/drawing/2015/10/21/chartex" xmlns:cx3="http://schemas.microsoft.com/office/drawing/2016/5/9/chartex" xmlns:cx4="http://schemas.microsoft.com/office/drawing/2016/5/10/chartex" xmlns:cx5="http://schemas.microsoft.com/office/drawing/2016/5/11/chartex" xmlns:cx6="http://schemas.microsoft.com/office/drawing/2016/5/12/chartex" xmlns:cx7="http://schemas.microsoft.com/office/drawing/2016/5/13/chartex" xmlns:cx8="http://schemas.microsoft.com/office/drawing/2016/5/14/chartex" xmlns:mc="http://schemas.openxmlformats.org/markup-compatibility/2006" xmlns:aink="http://schemas.microsoft.com/office/drawing/2016/ink" xmlns:am3d="http://schemas.microsoft.com/office/drawing/2017/model3d" xmlns:o="urn:schemas-microsoft-com:office:office" xmlns:r="http://schemas.openxmlformats.org/officeDocument/2006/relationships" xmlns:m="http://schemas.openxmlformats.org/officeDocument/2006/math" xmlns:v="urn:schemas-microsoft-com:vml" xmlns:wp14="http://schemas.microsoft.com/office/word/2010/wordprocessingDrawing" xmlns:wp="http://schemas.openxmlformats.org/drawingml/2006/wordprocessingDrawing" xmlns:w10="urn:schemas-microsoft-com:office:word" xmlns:w="http://schemas.openxmlformats.org/wordprocessingml/2006/main" xmlns:w14="http://schemas.microsoft.com/office/word/2010/wordml" xmlns:w15="http://schemas.microsoft.com/office/word/2012/wordml" xmlns:w16cid="http://schemas.microsoft.com/office/word/2016/wordml/cid" xmlns:w16se="http://schemas.microsoft.com/office/word/2015/wordml/symex" xmlns:wpg="http://schemas.microsoft.com/office/word/2010/wordprocessingGroup" xmlns:wpi="http://schemas.microsoft.com/office/word/2010/wordprocessingInk" xmlns:wne="http://schemas.microsoft.com/office/word/2006/wordml" xmlns:wps="http://schemas.microsoft.com/office/word/2010/wordprocessingShape" mc:Ignorable="w14 w15 w16se w16cid wp14">
+  <w:endnote w:type="separator" w:id="-1">
+    <w:p>
+      <w:pPr>
+        <w:spacing w:after="0" w:line="240" w:lineRule="auto"/>
+      </w:pPr>
+      <w:r>
+        <w:separator/>
+      </w:r>
+    </w:p>
+  </w:endnote>
+  <w:endnote w:type="continuationSeparator" w:id="0">
+    <w:p>
+      <w:pPr>
+        <w:spacing w:after="0" w:line="240" w:lineRule="auto"/>
+      </w:pPr>
+      <w:r>
+        <w:continuationSeparator/>
+      </w:r>
+    </w:p>
+  </w:endnote>
+</w:endnotes>
+</file>
+
+<file path=word/footnotes.xml><?xml version="1.0" encoding="utf-8"?>
+<w:footnotes xmlns:wpc="http://schemas.microsoft.com/office/word/2010/wordprocessingCanvas" xmlns:cx="http://schemas.microsoft.com/office/drawing/2014/chartex" xmlns:cx1="http://schemas.microsoft.com/office/drawing/2015/9/8/chartex" xmlns:cx2="http://schemas.microsoft.com/office/drawing/2015/10/21/chartex" xmlns:cx3="http://schemas.microsoft.com/office/drawing/2016/5/9/chartex" xmlns:cx4="http://schemas.microsoft.com/office/drawing/2016/5/10/chartex" xmlns:cx5="http://schemas.microsoft.com/office/drawing/2016/5/11/chartex" xmlns:cx6="http://schemas.microsoft.com/office/drawing/2016/5/12/chartex" xmlns:cx7="http://schemas.microsoft.com/office/drawing/2016/5/13/chartex" xmlns:cx8="http://schemas.microsoft.com/office/drawing/2016/5/14/chartex" xmlns:mc="http://schemas.openxmlformats.org/markup-compatibility/2006" xmlns:aink="http://schemas.microsoft.com/office/drawing/2016/ink" xmlns:am3d="http://schemas.microsoft.com/office/drawing/2017/model3d" xmlns:o="urn:schemas-microsoft-com:office:office" xmlns:r="http://schemas.openxmlformats.org/officeDocument/2006/relationships" xmlns:m="http://schemas.openxmlformats.org/officeDocument/2006/math" xmlns:v="urn:schemas-microsoft-com:vml" xmlns:wp14="http://schemas.microsoft.com/office/word/2010/wordprocessingDrawing" xmlns:wp="http://schemas.openxmlformats.org/drawingml/2006/wordprocessingDrawing" xmlns:w10="urn:schemas-microsoft-com:office:word" xmlns:w="http://schemas.openxmlformats.org/wordprocessingml/2006/main" xmlns:w14="http://schemas.microsoft.com/office/word/2010/wordml" xmlns:w15="http://schemas.microsoft.com/office/word/2012/wordml" xmlns:w16cid="http://schemas.microsoft.com/office/word/2016/wordml/cid" xmlns:w16se="http://schemas.microsoft.com/office/word/2015/wordml/symex" xmlns:wpg="http://schemas.microsoft.com/office/word/2010/wordprocessingGroup" xmlns:wpi="http://schemas.microsoft.com/office/word/2010/wordprocessingInk" xmlns:wne="http://schemas.microsoft.com/office/word/2006/wordml" xmlns:wps="http://schemas.microsoft.com/office/word/2010/wordprocessingShape" mc:Ignorable="w14 w15 w16se w16cid wp14">
+  <w:footnote w:type="separator" w:id="-1">
+    <w:p>
+      <w:pPr>
+        <w:spacing w:after="0" w:line="240" w:lineRule="auto"/>
+      </w:pPr>
+      <w:r>
+        <w:separator/>
+      </w:r>
+    </w:p>
+  </w:footnote>
+  <w:footnote w:type="continuationSeparator" w:id="0">
+    <w:p>
+      <w:pPr>
+        <w:spacing w:after="0" w:line="240" w:lineRule="auto"/>
+      </w:pPr>
+      <w:r>
+        <w:continuationSeparator/>
+      </w:r>
+    </w:p>
+  </w:footnote>
+</w:footnotes>
 </file>
 
 <file path=word/styles.xml><?xml version="1.0" encoding="utf-8"?>
@@ -4309,6 +4453,50 @@
     <w:semiHidden/>
     <w:unhideWhenUsed/>
   </w:style>
+  <w:style w:type="paragraph" w:styleId="Header">
+    <w:name w:val="header"/>
+    <w:basedOn w:val="Normal"/>
+    <w:link w:val="HeaderChar"/>
+    <w:uiPriority w:val="99"/>
+    <w:unhideWhenUsed/>
+    <w:rsid w:val="00763B66"/>
+    <w:pPr>
+      <w:tabs>
+        <w:tab w:val="center" w:pos="4680"/>
+        <w:tab w:val="right" w:pos="9360"/>
+      </w:tabs>
+      <w:spacing w:after="0" w:line="240" w:lineRule="auto"/>
+    </w:pPr>
+  </w:style>
+  <w:style w:type="character" w:customStyle="1" w:styleId="HeaderChar">
+    <w:name w:val="Header Char"/>
+    <w:basedOn w:val="DefaultParagraphFont"/>
+    <w:link w:val="Header"/>
+    <w:uiPriority w:val="99"/>
+    <w:rsid w:val="00763B66"/>
+  </w:style>
+  <w:style w:type="paragraph" w:styleId="Footer">
+    <w:name w:val="footer"/>
+    <w:basedOn w:val="Normal"/>
+    <w:link w:val="FooterChar"/>
+    <w:uiPriority w:val="99"/>
+    <w:unhideWhenUsed/>
+    <w:rsid w:val="00763B66"/>
+    <w:pPr>
+      <w:tabs>
+        <w:tab w:val="center" w:pos="4680"/>
+        <w:tab w:val="right" w:pos="9360"/>
+      </w:tabs>
+      <w:spacing w:after="0" w:line="240" w:lineRule="auto"/>
+    </w:pPr>
+  </w:style>
+  <w:style w:type="character" w:customStyle="1" w:styleId="FooterChar">
+    <w:name w:val="Footer Char"/>
+    <w:basedOn w:val="DefaultParagraphFont"/>
+    <w:link w:val="Footer"/>
+    <w:uiPriority w:val="99"/>
+    <w:rsid w:val="00763B66"/>
+  </w:style>
 </w:styles>
 </file>
 
